--- a/doc/伊弗合同附件-验收清单.docx
+++ b/doc/伊弗合同附件-验收清单.docx
@@ -34,23 +34,23 @@
         </w:rPr>
         <w:t>：</w:t>
       </w:r>
-      <w:proofErr w:type="gramStart"/>
       <w:r>
         <w:rPr>
           <w:rFonts w:hint="eastAsia"/>
           <w:b/>
           <w:sz w:val="44"/>
         </w:rPr>
-        <w:t>德晋人事管理</w:t>
-      </w:r>
-      <w:proofErr w:type="gramEnd"/>
+        <w:t>伊弗</w:t>
+      </w:r>
+      <w:bookmarkStart w:id="0" w:name="_GoBack"/>
+      <w:bookmarkEnd w:id="0"/>
       <w:r>
         <w:rPr>
           <w:rFonts w:hint="eastAsia"/>
           <w:b/>
           <w:sz w:val="44"/>
         </w:rPr>
-        <w:t>系统</w:t>
+        <w:t>人事管理系统</w:t>
       </w:r>
       <w:r>
         <w:rPr>
@@ -1228,27 +1228,7 @@
           <w:i/>
           <w:sz w:val="24"/>
         </w:rPr>
-        <w:t>项可以在部署当天由</w:t>
-      </w:r>
-      <w:proofErr w:type="gramStart"/>
-      <w:r>
-        <w:rPr>
-          <w:rFonts w:hint="eastAsia"/>
-          <w:b/>
-          <w:i/>
-          <w:sz w:val="24"/>
-        </w:rPr>
-        <w:t>彩卓部署</w:t>
-      </w:r>
-      <w:proofErr w:type="gramEnd"/>
-      <w:r>
-        <w:rPr>
-          <w:rFonts w:hint="eastAsia"/>
-          <w:b/>
-          <w:i/>
-          <w:sz w:val="24"/>
-        </w:rPr>
-        <w:t>人员完成</w:t>
+        <w:t>项可以在部署当天由彩卓部署人员完成</w:t>
       </w:r>
     </w:p>
     <w:p>
@@ -1286,8 +1266,6 @@
           <w:sz w:val="48"/>
         </w:rPr>
       </w:pPr>
-      <w:bookmarkStart w:id="0" w:name="_GoBack"/>
-      <w:bookmarkEnd w:id="0"/>
     </w:p>
     <w:p>
       <w:pPr>
@@ -2100,23 +2078,7 @@
           <w:rFonts w:hint="eastAsia"/>
           <w:sz w:val="24"/>
         </w:rPr>
-        <w:t>修改后修改人，所修改的字段，原内容，修改</w:t>
-      </w:r>
-      <w:proofErr w:type="gramStart"/>
-      <w:r>
-        <w:rPr>
-          <w:rFonts w:hint="eastAsia"/>
-          <w:sz w:val="24"/>
-        </w:rPr>
-        <w:t>后内容</w:t>
-      </w:r>
-      <w:proofErr w:type="gramEnd"/>
-      <w:r>
-        <w:rPr>
-          <w:rFonts w:hint="eastAsia"/>
-          <w:sz w:val="24"/>
-        </w:rPr>
-        <w:t>计入日志中。</w:t>
+        <w:t>修改后修改人，所修改的字段，原内容，修改后内容计入日志中。</w:t>
       </w:r>
     </w:p>
     <w:p>
@@ -2347,25 +2309,7 @@
           <w:sz w:val="24"/>
           <w:highlight w:val="yellow"/>
         </w:rPr>
-        <w:t>所对应的员工已经经过</w:t>
-      </w:r>
-      <w:proofErr w:type="gramStart"/>
-      <w:r>
-        <w:rPr>
-          <w:rFonts w:hint="eastAsia"/>
-          <w:sz w:val="24"/>
-          <w:highlight w:val="yellow"/>
-        </w:rPr>
-        <w:t>过</w:t>
-      </w:r>
-      <w:proofErr w:type="gramEnd"/>
-      <w:r>
-        <w:rPr>
-          <w:rFonts w:hint="eastAsia"/>
-          <w:sz w:val="24"/>
-          <w:highlight w:val="yellow"/>
-        </w:rPr>
-        <w:t>认证，系统通知身份证已经认证过，不需要再认证。</w:t>
+        <w:t>所对应的员工已经经过过认证，系统通知身份证已经认证过，不需要再认证。</w:t>
       </w:r>
     </w:p>
     <w:p>
@@ -2582,23 +2526,7 @@
           <w:rFonts w:hint="eastAsia"/>
           <w:sz w:val="24"/>
         </w:rPr>
-        <w:t>用户可以在</w:t>
-      </w:r>
-      <w:proofErr w:type="gramStart"/>
-      <w:r>
-        <w:rPr>
-          <w:rFonts w:hint="eastAsia"/>
-          <w:sz w:val="24"/>
-        </w:rPr>
-        <w:t>主数据</w:t>
-      </w:r>
-      <w:proofErr w:type="gramEnd"/>
-      <w:r>
-        <w:rPr>
-          <w:rFonts w:hint="eastAsia"/>
-          <w:sz w:val="24"/>
-        </w:rPr>
-        <w:t>界面中添加职位和必须证照的关系</w:t>
+        <w:t>用户可以在主数据界面中添加职位和必须证照的关系</w:t>
       </w:r>
     </w:p>
     <w:p>
@@ -2625,21 +2553,12 @@
         </w:rPr>
         <w:t xml:space="preserve"> </w:t>
       </w:r>
-      <w:proofErr w:type="gramStart"/>
-      <w:r>
-        <w:rPr>
-          <w:rFonts w:hint="eastAsia"/>
-          <w:sz w:val="24"/>
-        </w:rPr>
-        <w:t>当登记</w:t>
-      </w:r>
-      <w:proofErr w:type="gramEnd"/>
-      <w:r>
-        <w:rPr>
-          <w:rFonts w:hint="eastAsia"/>
-          <w:sz w:val="24"/>
-        </w:rPr>
-        <w:t>员工时，如果未登记必须的证照，系统警告，但可通过信息修改界面后添加证照。</w:t>
+      <w:r>
+        <w:rPr>
+          <w:rFonts w:hint="eastAsia"/>
+          <w:sz w:val="24"/>
+        </w:rPr>
+        <w:t>当登记员工时，如果未登记必须的证照，系统警告，但可通过信息修改界面后添加证照。</w:t>
       </w:r>
     </w:p>
     <w:p>
@@ -3720,23 +3639,7 @@
           <w:rFonts w:hint="eastAsia"/>
           <w:sz w:val="24"/>
         </w:rPr>
-        <w:t>如果可疑数据属于真实数据，则自动录入</w:t>
-      </w:r>
-      <w:proofErr w:type="gramStart"/>
-      <w:r>
-        <w:rPr>
-          <w:rFonts w:hint="eastAsia"/>
-          <w:sz w:val="24"/>
-        </w:rPr>
-        <w:t>入</w:t>
-      </w:r>
-      <w:proofErr w:type="gramEnd"/>
-      <w:r>
-        <w:rPr>
-          <w:rFonts w:hint="eastAsia"/>
-          <w:sz w:val="24"/>
-        </w:rPr>
-        <w:t>正式数据库</w:t>
+        <w:t>如果可疑数据属于真实数据，则自动录入入正式数据库</w:t>
       </w:r>
     </w:p>
     <w:p>
@@ -6191,7 +6094,7 @@
 </file>
 
 <file path=customXml/itemProps1.xml><?xml version="1.0" encoding="utf-8"?>
-<ds:datastoreItem xmlns:ds="http://schemas.openxmlformats.org/officeDocument/2006/customXml" ds:itemID="{71C8567C-3608-4DA4-A981-DA8E24907E23}">
+<ds:datastoreItem xmlns:ds="http://schemas.openxmlformats.org/officeDocument/2006/customXml" ds:itemID="{B431BB24-D3C3-45A3-BA56-CAB26B35DCD3}">
   <ds:schemaRefs>
     <ds:schemaRef ds:uri="http://schemas.openxmlformats.org/officeDocument/2006/bibliography"/>
   </ds:schemaRefs>
